--- a/Scan/Отчёт.docx
+++ b/Scan/Отчёт.docx
@@ -799,7 +799,7 @@
           </mc:Choice>
           <mc:Fallback>
             <w:pict>
-              <v:rect w14:anchorId="6E8785EC" id="Прямоугольник 1" o:spid="_x0000_s1026" style="position:absolute;margin-left:216.4pt;margin-top:17.85pt;width:33.3pt;height:24.2pt;z-index:251658240;visibility:visible;mso-wrap-style:square;mso-width-percent:0;mso-height-percent:0;mso-wrap-distance-left:9pt;mso-wrap-distance-top:0;mso-wrap-distance-right:9pt;mso-wrap-distance-bottom:0;mso-position-horizontal:absolute;mso-position-horizontal-relative:text;mso-position-vertical:absolute;mso-position-vertical-relative:text;mso-width-percent:0;mso-height-percent:0;mso-width-relative:page;mso-height-relative:page;v-text-anchor:top" o:gfxdata="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" strokecolor="white">
+              <v:rect w14:anchorId="74C5ED81" id="Прямоугольник 1" o:spid="_x0000_s1026" style="position:absolute;margin-left:216.4pt;margin-top:17.85pt;width:33.3pt;height:24.2pt;z-index:251658240;visibility:visible;mso-wrap-style:square;mso-width-percent:0;mso-height-percent:0;mso-wrap-distance-left:9pt;mso-wrap-distance-top:0;mso-wrap-distance-right:9pt;mso-wrap-distance-bottom:0;mso-position-horizontal:absolute;mso-position-horizontal-relative:text;mso-position-vertical:absolute;mso-position-vertical-relative:text;mso-width-percent:0;mso-height-percent:0;mso-width-relative:page;mso-height-relative:page;v-text-anchor:top" o:gfxdata="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" strokecolor="white">
                 <v:path arrowok="t"/>
               </v:rect>
             </w:pict>
@@ -1148,18 +1148,22 @@
         <w:jc w:val="center"/>
         <w:rPr>
           <w:rFonts w:ascii="Times New Roman" w:hAnsi="Times New Roman" w:cs="Times New Roman"/>
-          <w:sz w:val="28"/>
-          <w:szCs w:val="28"/>
-        </w:rPr>
-      </w:pPr>
-      <w:r>
-        <w:rPr>
-          <w:rFonts w:ascii="Times New Roman" w:hAnsi="Times New Roman" w:cs="Times New Roman"/>
+          <w:b/>
+          <w:sz w:val="28"/>
+          <w:szCs w:val="28"/>
+        </w:rPr>
+      </w:pPr>
+      <w:r>
+        <w:rPr>
+          <w:rFonts w:ascii="Times New Roman" w:hAnsi="Times New Roman" w:cs="Times New Roman"/>
+          <w:b/>
           <w:sz w:val="28"/>
           <w:szCs w:val="28"/>
         </w:rPr>
         <w:t>Нагрузочное тестирование</w:t>
       </w:r>
+      <w:bookmarkStart w:id="0" w:name="_GoBack"/>
+      <w:bookmarkEnd w:id="0"/>
     </w:p>
     <w:p>
       <w:pPr>
@@ -2250,13 +2254,15 @@
         <w:jc w:val="center"/>
         <w:rPr>
           <w:rFonts w:ascii="Times New Roman" w:hAnsi="Times New Roman" w:cs="Times New Roman"/>
-          <w:sz w:val="28"/>
-          <w:szCs w:val="28"/>
-        </w:rPr>
-      </w:pPr>
-      <w:r>
-        <w:rPr>
-          <w:rFonts w:ascii="Times New Roman" w:hAnsi="Times New Roman" w:cs="Times New Roman"/>
+          <w:b/>
+          <w:sz w:val="28"/>
+          <w:szCs w:val="28"/>
+        </w:rPr>
+      </w:pPr>
+      <w:r>
+        <w:rPr>
+          <w:rFonts w:ascii="Times New Roman" w:hAnsi="Times New Roman" w:cs="Times New Roman"/>
+          <w:b/>
           <w:sz w:val="28"/>
           <w:szCs w:val="28"/>
         </w:rPr>
@@ -2268,20 +2274,22 @@
       <w:pPr>
         <w:pStyle w:val="a7"/>
         <w:numPr>
-          <w:ilvl w:val="0"/>
-          <w:numId w:val="3"/>
+          <w:ilvl w:val="1"/>
+          <w:numId w:val="2"/>
         </w:numPr>
         <w:spacing w:after="0" w:line="360" w:lineRule="auto"/>
         <w:jc w:val="center"/>
         <w:rPr>
           <w:rFonts w:ascii="Times New Roman" w:hAnsi="Times New Roman" w:cs="Times New Roman"/>
-          <w:sz w:val="28"/>
-          <w:szCs w:val="28"/>
-        </w:rPr>
-      </w:pPr>
-      <w:r>
-        <w:rPr>
-          <w:rFonts w:ascii="Times New Roman" w:hAnsi="Times New Roman" w:cs="Times New Roman"/>
+          <w:b/>
+          <w:sz w:val="28"/>
+          <w:szCs w:val="28"/>
+        </w:rPr>
+      </w:pPr>
+      <w:r>
+        <w:rPr>
+          <w:rFonts w:ascii="Times New Roman" w:hAnsi="Times New Roman" w:cs="Times New Roman"/>
+          <w:b/>
           <w:sz w:val="28"/>
           <w:szCs w:val="28"/>
         </w:rPr>
@@ -2885,20 +2893,22 @@
       <w:pPr>
         <w:pStyle w:val="a7"/>
         <w:numPr>
-          <w:ilvl w:val="0"/>
-          <w:numId w:val="3"/>
+          <w:ilvl w:val="1"/>
+          <w:numId w:val="2"/>
         </w:numPr>
         <w:spacing w:after="0" w:line="360" w:lineRule="auto"/>
         <w:jc w:val="center"/>
         <w:rPr>
           <w:rFonts w:ascii="Times New Roman" w:hAnsi="Times New Roman" w:cs="Times New Roman"/>
-          <w:sz w:val="28"/>
-          <w:szCs w:val="28"/>
-        </w:rPr>
-      </w:pPr>
-      <w:r>
-        <w:rPr>
-          <w:rFonts w:ascii="Times New Roman" w:hAnsi="Times New Roman" w:cs="Times New Roman"/>
+          <w:b/>
+          <w:sz w:val="28"/>
+          <w:szCs w:val="28"/>
+        </w:rPr>
+      </w:pPr>
+      <w:r>
+        <w:rPr>
+          <w:rFonts w:ascii="Times New Roman" w:hAnsi="Times New Roman" w:cs="Times New Roman"/>
+          <w:b/>
           <w:sz w:val="28"/>
           <w:szCs w:val="28"/>
         </w:rPr>
@@ -3018,6 +3028,51 @@
             </a:graphic>
           </wp:inline>
         </w:drawing>
+      </w:r>
+    </w:p>
+    <w:p>
+      <w:pPr>
+        <w:spacing w:after="0" w:line="360" w:lineRule="auto"/>
+        <w:jc w:val="center"/>
+        <w:rPr>
+          <w:rFonts w:ascii="Times New Roman" w:hAnsi="Times New Roman" w:cs="Times New Roman"/>
+          <w:sz w:val="24"/>
+          <w:szCs w:val="28"/>
+        </w:rPr>
+      </w:pPr>
+      <w:r>
+        <w:rPr>
+          <w:rFonts w:ascii="Times New Roman" w:hAnsi="Times New Roman" w:cs="Times New Roman"/>
+          <w:sz w:val="24"/>
+          <w:szCs w:val="28"/>
+        </w:rPr>
+        <w:t xml:space="preserve">Рисунок 12 – Конфигурация автоматического тестирования </w:t>
+      </w:r>
+      <w:r>
+        <w:rPr>
+          <w:rFonts w:ascii="Times New Roman" w:hAnsi="Times New Roman" w:cs="Times New Roman"/>
+          <w:sz w:val="24"/>
+          <w:szCs w:val="28"/>
+          <w:lang w:val="en-US"/>
+        </w:rPr>
+        <w:t>OWASP</w:t>
+      </w:r>
+      <w:r>
+        <w:rPr>
+          <w:rFonts w:ascii="Times New Roman" w:hAnsi="Times New Roman" w:cs="Times New Roman"/>
+          <w:sz w:val="24"/>
+          <w:szCs w:val="28"/>
+        </w:rPr>
+        <w:t xml:space="preserve"> </w:t>
+      </w:r>
+      <w:r>
+        <w:rPr>
+          <w:rFonts w:ascii="Times New Roman" w:hAnsi="Times New Roman" w:cs="Times New Roman"/>
+          <w:sz w:val="24"/>
+          <w:szCs w:val="28"/>
+          <w:lang w:val="en-US"/>
+        </w:rPr>
+        <w:t>ZAP</w:t>
       </w:r>
     </w:p>
     <w:p>
@@ -3097,6 +3152,25 @@
     <w:p>
       <w:pPr>
         <w:spacing w:after="0" w:line="360" w:lineRule="auto"/>
+        <w:jc w:val="center"/>
+        <w:rPr>
+          <w:rFonts w:ascii="Times New Roman" w:hAnsi="Times New Roman" w:cs="Times New Roman"/>
+          <w:sz w:val="24"/>
+          <w:szCs w:val="24"/>
+        </w:rPr>
+      </w:pPr>
+      <w:r>
+        <w:rPr>
+          <w:rFonts w:ascii="Times New Roman" w:hAnsi="Times New Roman" w:cs="Times New Roman"/>
+          <w:sz w:val="24"/>
+          <w:szCs w:val="24"/>
+        </w:rPr>
+        <w:t>Рисунок 13 – Результаты тестирования до исправления уязвимостей</w:t>
+      </w:r>
+    </w:p>
+    <w:p>
+      <w:pPr>
+        <w:spacing w:after="0" w:line="360" w:lineRule="auto"/>
         <w:ind w:firstLine="709"/>
         <w:jc w:val="both"/>
         <w:rPr>
@@ -3294,6 +3368,75 @@
         <w:jc w:val="center"/>
         <w:rPr>
           <w:rFonts w:ascii="Times New Roman" w:hAnsi="Times New Roman" w:cs="Times New Roman"/>
+          <w:sz w:val="24"/>
+          <w:szCs w:val="24"/>
+        </w:rPr>
+      </w:pPr>
+      <w:r>
+        <w:rPr>
+          <w:rFonts w:ascii="Times New Roman" w:hAnsi="Times New Roman" w:cs="Times New Roman"/>
+          <w:sz w:val="24"/>
+          <w:szCs w:val="24"/>
+        </w:rPr>
+        <w:t>Рисунок 1</w:t>
+      </w:r>
+      <w:r>
+        <w:rPr>
+          <w:rFonts w:ascii="Times New Roman" w:hAnsi="Times New Roman" w:cs="Times New Roman"/>
+          <w:sz w:val="24"/>
+          <w:szCs w:val="24"/>
+        </w:rPr>
+        <w:t>4</w:t>
+      </w:r>
+      <w:r>
+        <w:rPr>
+          <w:rFonts w:ascii="Times New Roman" w:hAnsi="Times New Roman" w:cs="Times New Roman"/>
+          <w:sz w:val="24"/>
+          <w:szCs w:val="24"/>
+        </w:rPr>
+        <w:t xml:space="preserve"> – Добавление поддержки </w:t>
+      </w:r>
+      <w:r>
+        <w:rPr>
+          <w:rFonts w:ascii="Times New Roman" w:hAnsi="Times New Roman" w:cs="Times New Roman"/>
+          <w:sz w:val="24"/>
+          <w:szCs w:val="24"/>
+          <w:lang w:val="en-US"/>
+        </w:rPr>
+        <w:t>CSR</w:t>
+      </w:r>
+      <w:r>
+        <w:rPr>
+          <w:rFonts w:ascii="Times New Roman" w:hAnsi="Times New Roman" w:cs="Times New Roman"/>
+          <w:sz w:val="24"/>
+          <w:szCs w:val="24"/>
+        </w:rPr>
+        <w:t xml:space="preserve"> и </w:t>
+      </w:r>
+      <w:r>
+        <w:rPr>
+          <w:rFonts w:ascii="Times New Roman" w:hAnsi="Times New Roman" w:cs="Times New Roman"/>
+          <w:sz w:val="24"/>
+          <w:szCs w:val="24"/>
+          <w:lang w:val="en-US"/>
+        </w:rPr>
+        <w:t>XSS</w:t>
+      </w:r>
+      <w:r>
+        <w:rPr>
+          <w:rFonts w:ascii="Times New Roman" w:hAnsi="Times New Roman" w:cs="Times New Roman"/>
+          <w:sz w:val="24"/>
+          <w:szCs w:val="24"/>
+        </w:rPr>
+        <w:t xml:space="preserve"> в приложение</w:t>
+      </w:r>
+    </w:p>
+    <w:p>
+      <w:pPr>
+        <w:spacing w:after="0" w:line="360" w:lineRule="auto"/>
+        <w:jc w:val="center"/>
+        <w:rPr>
+          <w:rFonts w:ascii="Times New Roman" w:hAnsi="Times New Roman" w:cs="Times New Roman"/>
           <w:sz w:val="28"/>
           <w:szCs w:val="28"/>
           <w:lang w:val="en-US"/>
@@ -3344,6 +3487,68 @@
     <w:p>
       <w:pPr>
         <w:spacing w:after="0" w:line="360" w:lineRule="auto"/>
+        <w:jc w:val="center"/>
+        <w:rPr>
+          <w:rFonts w:ascii="Times New Roman" w:hAnsi="Times New Roman" w:cs="Times New Roman"/>
+          <w:sz w:val="24"/>
+          <w:szCs w:val="24"/>
+        </w:rPr>
+      </w:pPr>
+      <w:r>
+        <w:rPr>
+          <w:rFonts w:ascii="Times New Roman" w:hAnsi="Times New Roman" w:cs="Times New Roman"/>
+          <w:sz w:val="24"/>
+          <w:szCs w:val="24"/>
+        </w:rPr>
+        <w:t xml:space="preserve">Рисунок </w:t>
+      </w:r>
+      <w:r>
+        <w:rPr>
+          <w:rFonts w:ascii="Times New Roman" w:hAnsi="Times New Roman" w:cs="Times New Roman"/>
+          <w:sz w:val="24"/>
+          <w:szCs w:val="24"/>
+        </w:rPr>
+        <w:t xml:space="preserve">15 – Настройка режима </w:t>
+      </w:r>
+      <w:r>
+        <w:rPr>
+          <w:rFonts w:ascii="Times New Roman" w:hAnsi="Times New Roman" w:cs="Times New Roman"/>
+          <w:sz w:val="24"/>
+          <w:szCs w:val="24"/>
+          <w:lang w:val="en-US"/>
+        </w:rPr>
+        <w:t>lax</w:t>
+      </w:r>
+      <w:r>
+        <w:rPr>
+          <w:rFonts w:ascii="Times New Roman" w:hAnsi="Times New Roman" w:cs="Times New Roman"/>
+          <w:sz w:val="24"/>
+          <w:szCs w:val="24"/>
+        </w:rPr>
+        <w:t xml:space="preserve"> </w:t>
+      </w:r>
+      <w:r>
+        <w:rPr>
+          <w:rFonts w:ascii="Times New Roman" w:hAnsi="Times New Roman" w:cs="Times New Roman"/>
+          <w:sz w:val="24"/>
+          <w:szCs w:val="24"/>
+        </w:rPr>
+        <w:t xml:space="preserve">слежения за </w:t>
+      </w:r>
+      <w:proofErr w:type="spellStart"/>
+      <w:r>
+        <w:rPr>
+          <w:rFonts w:ascii="Times New Roman" w:hAnsi="Times New Roman" w:cs="Times New Roman"/>
+          <w:sz w:val="24"/>
+          <w:szCs w:val="24"/>
+        </w:rPr>
+        <w:t>куками</w:t>
+      </w:r>
+      <w:proofErr w:type="spellEnd"/>
+    </w:p>
+    <w:p>
+      <w:pPr>
+        <w:spacing w:after="0" w:line="360" w:lineRule="auto"/>
         <w:ind w:firstLine="709"/>
         <w:rPr>
           <w:rFonts w:ascii="Times New Roman" w:hAnsi="Times New Roman" w:cs="Times New Roman"/>
@@ -3351,14 +3556,13 @@
           <w:szCs w:val="28"/>
         </w:rPr>
       </w:pPr>
-      <w:bookmarkStart w:id="0" w:name="_GoBack"/>
-      <w:bookmarkEnd w:id="0"/>
-      <w:r>
-        <w:rPr>
-          <w:rFonts w:ascii="Times New Roman" w:hAnsi="Times New Roman" w:cs="Times New Roman"/>
-          <w:sz w:val="28"/>
-          <w:szCs w:val="28"/>
-        </w:rPr>
+      <w:r>
+        <w:rPr>
+          <w:rFonts w:ascii="Times New Roman" w:hAnsi="Times New Roman" w:cs="Times New Roman"/>
+          <w:sz w:val="28"/>
+          <w:szCs w:val="28"/>
+        </w:rPr>
+        <w:lastRenderedPageBreak/>
         <w:t>При повторном сканировании данных проблем нет:</w:t>
       </w:r>
     </w:p>
@@ -3381,12 +3585,11 @@
           <w:szCs w:val="28"/>
           <w:lang w:eastAsia="ru-RU"/>
         </w:rPr>
-        <w:lastRenderedPageBreak/>
         <w:drawing>
           <wp:inline distT="0" distB="0" distL="0" distR="0">
-            <wp:extent cx="4953000" cy="923925"/>
-            <wp:effectExtent l="0" t="0" r="0" b="9525"/>
-            <wp:docPr id="25" name="Рисунок 25"/>
+            <wp:extent cx="4942840" cy="577850"/>
+            <wp:effectExtent l="0" t="0" r="0" b="0"/>
+            <wp:docPr id="4" name="Рисунок 4"/>
             <wp:cNvGraphicFramePr>
               <a:graphicFrameLocks xmlns:a="http://schemas.openxmlformats.org/drawingml/2006/main" noChangeAspect="1"/>
             </wp:cNvGraphicFramePr>
@@ -3394,7 +3597,7 @@
               <a:graphicData uri="http://schemas.openxmlformats.org/drawingml/2006/picture">
                 <pic:pic xmlns:pic="http://schemas.openxmlformats.org/drawingml/2006/picture">
                   <pic:nvPicPr>
-                    <pic:cNvPr id="0" name="Picture 8"/>
+                    <pic:cNvPr id="0" name="Picture 1"/>
                     <pic:cNvPicPr>
                       <a:picLocks noChangeAspect="1" noChangeArrowheads="1"/>
                     </pic:cNvPicPr>
@@ -3415,7 +3618,7 @@
                   <pic:spPr bwMode="auto">
                     <a:xfrm>
                       <a:off x="0" y="0"/>
-                      <a:ext cx="4953000" cy="923925"/>
+                      <a:ext cx="4942840" cy="577850"/>
                     </a:xfrm>
                     <a:prstGeom prst="rect">
                       <a:avLst/>
@@ -3430,6 +3633,246 @@
             </a:graphic>
           </wp:inline>
         </w:drawing>
+      </w:r>
+    </w:p>
+    <w:p>
+      <w:pPr>
+        <w:spacing w:after="0" w:line="360" w:lineRule="auto"/>
+        <w:jc w:val="center"/>
+        <w:rPr>
+          <w:rFonts w:ascii="Times New Roman" w:hAnsi="Times New Roman" w:cs="Times New Roman"/>
+          <w:sz w:val="24"/>
+          <w:szCs w:val="24"/>
+        </w:rPr>
+      </w:pPr>
+      <w:r>
+        <w:rPr>
+          <w:rFonts w:ascii="Times New Roman" w:hAnsi="Times New Roman" w:cs="Times New Roman"/>
+          <w:sz w:val="24"/>
+          <w:szCs w:val="24"/>
+        </w:rPr>
+        <w:t>Рисунок 16 – Результаты тестирования после исправления уязвимостей</w:t>
+      </w:r>
+    </w:p>
+    <w:p>
+      <w:pPr>
+        <w:rPr>
+          <w:rFonts w:ascii="Times New Roman" w:hAnsi="Times New Roman" w:cs="Times New Roman"/>
+          <w:sz w:val="24"/>
+          <w:szCs w:val="24"/>
+        </w:rPr>
+      </w:pPr>
+      <w:r>
+        <w:rPr>
+          <w:rFonts w:ascii="Times New Roman" w:hAnsi="Times New Roman" w:cs="Times New Roman"/>
+          <w:sz w:val="24"/>
+          <w:szCs w:val="24"/>
+        </w:rPr>
+        <w:br w:type="page"/>
+      </w:r>
+    </w:p>
+    <w:p>
+      <w:pPr>
+        <w:spacing w:after="0" w:line="360" w:lineRule="auto"/>
+        <w:jc w:val="center"/>
+        <w:rPr>
+          <w:rFonts w:ascii="Times New Roman" w:hAnsi="Times New Roman" w:cs="Times New Roman"/>
+          <w:b/>
+          <w:sz w:val="28"/>
+          <w:szCs w:val="28"/>
+        </w:rPr>
+      </w:pPr>
+      <w:r>
+        <w:rPr>
+          <w:rFonts w:ascii="Times New Roman" w:hAnsi="Times New Roman" w:cs="Times New Roman"/>
+          <w:b/>
+          <w:sz w:val="28"/>
+          <w:szCs w:val="28"/>
+        </w:rPr>
+        <w:lastRenderedPageBreak/>
+        <w:t>Заключение</w:t>
+      </w:r>
+    </w:p>
+    <w:p>
+      <w:pPr>
+        <w:spacing w:after="0" w:line="360" w:lineRule="auto"/>
+        <w:ind w:firstLine="709"/>
+        <w:jc w:val="both"/>
+        <w:rPr>
+          <w:rFonts w:ascii="Times New Roman" w:hAnsi="Times New Roman" w:cs="Times New Roman"/>
+          <w:sz w:val="28"/>
+          <w:szCs w:val="28"/>
+        </w:rPr>
+      </w:pPr>
+      <w:r>
+        <w:rPr>
+          <w:rFonts w:ascii="Times New Roman" w:hAnsi="Times New Roman" w:cs="Times New Roman"/>
+          <w:sz w:val="28"/>
+          <w:szCs w:val="28"/>
+        </w:rPr>
+        <w:t xml:space="preserve">В рамках поставленной курсовым проектом задачи было произведено нагрузочное тестирование веб-приложения средствами </w:t>
+      </w:r>
+      <w:r>
+        <w:rPr>
+          <w:rFonts w:ascii="Times New Roman" w:hAnsi="Times New Roman" w:cs="Times New Roman"/>
+          <w:sz w:val="28"/>
+          <w:szCs w:val="28"/>
+          <w:lang w:val="en-US"/>
+        </w:rPr>
+        <w:t>Apache</w:t>
+      </w:r>
+      <w:r>
+        <w:rPr>
+          <w:rFonts w:ascii="Times New Roman" w:hAnsi="Times New Roman" w:cs="Times New Roman"/>
+          <w:sz w:val="28"/>
+          <w:szCs w:val="28"/>
+        </w:rPr>
+        <w:t xml:space="preserve"> </w:t>
+      </w:r>
+      <w:proofErr w:type="spellStart"/>
+      <w:r>
+        <w:rPr>
+          <w:rFonts w:ascii="Times New Roman" w:hAnsi="Times New Roman" w:cs="Times New Roman"/>
+          <w:sz w:val="28"/>
+          <w:szCs w:val="28"/>
+          <w:lang w:val="en-US"/>
+        </w:rPr>
+        <w:t>Jmeter</w:t>
+      </w:r>
+      <w:proofErr w:type="spellEnd"/>
+      <w:r>
+        <w:rPr>
+          <w:rFonts w:ascii="Times New Roman" w:hAnsi="Times New Roman" w:cs="Times New Roman"/>
+          <w:sz w:val="28"/>
+          <w:szCs w:val="28"/>
+        </w:rPr>
+        <w:t xml:space="preserve">, </w:t>
+      </w:r>
+      <w:r>
+        <w:rPr>
+          <w:rFonts w:ascii="Times New Roman" w:hAnsi="Times New Roman" w:cs="Times New Roman"/>
+          <w:sz w:val="28"/>
+          <w:szCs w:val="28"/>
+        </w:rPr>
+        <w:t xml:space="preserve">а также тестирование на наличие уязвимостей утилитой </w:t>
+      </w:r>
+      <w:r>
+        <w:rPr>
+          <w:rFonts w:ascii="Times New Roman" w:hAnsi="Times New Roman" w:cs="Times New Roman"/>
+          <w:sz w:val="28"/>
+          <w:szCs w:val="28"/>
+          <w:lang w:val="en-US"/>
+        </w:rPr>
+        <w:t>OWASP</w:t>
+      </w:r>
+      <w:r>
+        <w:rPr>
+          <w:rFonts w:ascii="Times New Roman" w:hAnsi="Times New Roman" w:cs="Times New Roman"/>
+          <w:sz w:val="28"/>
+          <w:szCs w:val="28"/>
+        </w:rPr>
+        <w:t xml:space="preserve"> </w:t>
+      </w:r>
+      <w:r>
+        <w:rPr>
+          <w:rFonts w:ascii="Times New Roman" w:hAnsi="Times New Roman" w:cs="Times New Roman"/>
+          <w:sz w:val="28"/>
+          <w:szCs w:val="28"/>
+          <w:lang w:val="en-US"/>
+        </w:rPr>
+        <w:t>ZAP</w:t>
+      </w:r>
+      <w:r>
+        <w:rPr>
+          <w:rFonts w:ascii="Times New Roman" w:hAnsi="Times New Roman" w:cs="Times New Roman"/>
+          <w:sz w:val="28"/>
+          <w:szCs w:val="28"/>
+        </w:rPr>
+        <w:t xml:space="preserve"> </w:t>
+      </w:r>
+      <w:r>
+        <w:rPr>
+          <w:rFonts w:ascii="Times New Roman" w:hAnsi="Times New Roman" w:cs="Times New Roman"/>
+          <w:sz w:val="28"/>
+          <w:szCs w:val="28"/>
+        </w:rPr>
+        <w:t xml:space="preserve">и встроенными средствами интегрированной среды управления </w:t>
+      </w:r>
+      <w:r>
+        <w:rPr>
+          <w:rFonts w:ascii="Times New Roman" w:hAnsi="Times New Roman" w:cs="Times New Roman"/>
+          <w:sz w:val="28"/>
+          <w:szCs w:val="28"/>
+          <w:lang w:val="en-US"/>
+        </w:rPr>
+        <w:t>Microsoft</w:t>
+      </w:r>
+      <w:r>
+        <w:rPr>
+          <w:rFonts w:ascii="Times New Roman" w:hAnsi="Times New Roman" w:cs="Times New Roman"/>
+          <w:sz w:val="28"/>
+          <w:szCs w:val="28"/>
+        </w:rPr>
+        <w:t xml:space="preserve"> </w:t>
+      </w:r>
+      <w:r>
+        <w:rPr>
+          <w:rFonts w:ascii="Times New Roman" w:hAnsi="Times New Roman" w:cs="Times New Roman"/>
+          <w:sz w:val="28"/>
+          <w:szCs w:val="28"/>
+          <w:lang w:val="en-US"/>
+        </w:rPr>
+        <w:t>SQL</w:t>
+      </w:r>
+      <w:r>
+        <w:rPr>
+          <w:rFonts w:ascii="Times New Roman" w:hAnsi="Times New Roman" w:cs="Times New Roman"/>
+          <w:sz w:val="28"/>
+          <w:szCs w:val="28"/>
+        </w:rPr>
+        <w:t xml:space="preserve"> </w:t>
+      </w:r>
+      <w:r>
+        <w:rPr>
+          <w:rFonts w:ascii="Times New Roman" w:hAnsi="Times New Roman" w:cs="Times New Roman"/>
+          <w:sz w:val="28"/>
+          <w:szCs w:val="28"/>
+          <w:lang w:val="en-US"/>
+        </w:rPr>
+        <w:t>Management</w:t>
+      </w:r>
+      <w:r>
+        <w:rPr>
+          <w:rFonts w:ascii="Times New Roman" w:hAnsi="Times New Roman" w:cs="Times New Roman"/>
+          <w:sz w:val="28"/>
+          <w:szCs w:val="28"/>
+        </w:rPr>
+        <w:t xml:space="preserve"> </w:t>
+      </w:r>
+      <w:r>
+        <w:rPr>
+          <w:rFonts w:ascii="Times New Roman" w:hAnsi="Times New Roman" w:cs="Times New Roman"/>
+          <w:sz w:val="28"/>
+          <w:szCs w:val="28"/>
+          <w:lang w:val="en-US"/>
+        </w:rPr>
+        <w:t>Studio</w:t>
+      </w:r>
+      <w:r>
+        <w:rPr>
+          <w:rFonts w:ascii="Times New Roman" w:hAnsi="Times New Roman" w:cs="Times New Roman"/>
+          <w:sz w:val="28"/>
+          <w:szCs w:val="28"/>
+        </w:rPr>
+        <w:t xml:space="preserve">. </w:t>
+      </w:r>
+      <w:r>
+        <w:rPr>
+          <w:rFonts w:ascii="Times New Roman" w:hAnsi="Times New Roman" w:cs="Times New Roman"/>
+          <w:sz w:val="28"/>
+          <w:szCs w:val="28"/>
+        </w:rPr>
+        <w:t>В результате тестирования найденные уязвимости были устранены, а нагрузочное тестирование было пройдено без ошибок.</w:t>
       </w:r>
     </w:p>
     <w:sectPr>
@@ -3685,9 +4128,9 @@
   </w:abstractNum>
   <w:abstractNum w:abstractNumId="2" w15:restartNumberingAfterBreak="0">
     <w:nsid w:val="603B0AB2"/>
-    <w:multiLevelType w:val="hybridMultilevel"/>
-    <w:tmpl w:val="EF567DB2"/>
-    <w:lvl w:ilvl="0" w:tplc="0419000F">
+    <w:multiLevelType w:val="multilevel"/>
+    <w:tmpl w:val="8AAA3938"/>
+    <w:lvl w:ilvl="0">
       <w:start w:val="1"/>
       <w:numFmt w:val="decimal"/>
       <w:lvlText w:val="%1."/>
@@ -3699,77 +4142,109 @@
         <w:rFonts w:hint="default"/>
       </w:rPr>
     </w:lvl>
-    <w:lvl w:ilvl="1" w:tplc="04190019" w:tentative="1">
-      <w:start w:val="1"/>
-      <w:numFmt w:val="lowerLetter"/>
-      <w:lvlText w:val="%2."/>
-      <w:lvlJc w:val="left"/>
-      <w:pPr>
-        <w:ind w:left="1440" w:hanging="360"/>
-      </w:pPr>
-    </w:lvl>
-    <w:lvl w:ilvl="2" w:tplc="0419001B" w:tentative="1">
-      <w:start w:val="1"/>
-      <w:numFmt w:val="lowerRoman"/>
-      <w:lvlText w:val="%3."/>
-      <w:lvlJc w:val="right"/>
-      <w:pPr>
-        <w:ind w:left="2160" w:hanging="180"/>
-      </w:pPr>
-    </w:lvl>
-    <w:lvl w:ilvl="3" w:tplc="0419000F" w:tentative="1">
+    <w:lvl w:ilvl="1">
       <w:start w:val="1"/>
       <w:numFmt w:val="decimal"/>
-      <w:lvlText w:val="%4."/>
+      <w:isLgl/>
+      <w:lvlText w:val="%1.%2."/>
       <w:lvlJc w:val="left"/>
       <w:pPr>
-        <w:ind w:left="2880" w:hanging="360"/>
-      </w:pPr>
+        <w:ind w:left="1080" w:hanging="720"/>
+      </w:pPr>
+      <w:rPr>
+        <w:rFonts w:hint="default"/>
+      </w:rPr>
     </w:lvl>
-    <w:lvl w:ilvl="4" w:tplc="04190019" w:tentative="1">
-      <w:start w:val="1"/>
-      <w:numFmt w:val="lowerLetter"/>
-      <w:lvlText w:val="%5."/>
-      <w:lvlJc w:val="left"/>
-      <w:pPr>
-        <w:ind w:left="3600" w:hanging="360"/>
-      </w:pPr>
-    </w:lvl>
-    <w:lvl w:ilvl="5" w:tplc="0419001B" w:tentative="1">
-      <w:start w:val="1"/>
-      <w:numFmt w:val="lowerRoman"/>
-      <w:lvlText w:val="%6."/>
-      <w:lvlJc w:val="right"/>
-      <w:pPr>
-        <w:ind w:left="4320" w:hanging="180"/>
-      </w:pPr>
-    </w:lvl>
-    <w:lvl w:ilvl="6" w:tplc="0419000F" w:tentative="1">
+    <w:lvl w:ilvl="2">
       <w:start w:val="1"/>
       <w:numFmt w:val="decimal"/>
-      <w:lvlText w:val="%7."/>
+      <w:isLgl/>
+      <w:lvlText w:val="%1.%2.%3."/>
       <w:lvlJc w:val="left"/>
       <w:pPr>
-        <w:ind w:left="5040" w:hanging="360"/>
-      </w:pPr>
+        <w:ind w:left="1080" w:hanging="720"/>
+      </w:pPr>
+      <w:rPr>
+        <w:rFonts w:hint="default"/>
+      </w:rPr>
     </w:lvl>
-    <w:lvl w:ilvl="7" w:tplc="04190019" w:tentative="1">
+    <w:lvl w:ilvl="3">
       <w:start w:val="1"/>
-      <w:numFmt w:val="lowerLetter"/>
-      <w:lvlText w:val="%8."/>
+      <w:numFmt w:val="decimal"/>
+      <w:isLgl/>
+      <w:lvlText w:val="%1.%2.%3.%4."/>
       <w:lvlJc w:val="left"/>
       <w:pPr>
-        <w:ind w:left="5760" w:hanging="360"/>
-      </w:pPr>
+        <w:ind w:left="1440" w:hanging="1080"/>
+      </w:pPr>
+      <w:rPr>
+        <w:rFonts w:hint="default"/>
+      </w:rPr>
     </w:lvl>
-    <w:lvl w:ilvl="8" w:tplc="0419001B" w:tentative="1">
+    <w:lvl w:ilvl="4">
       <w:start w:val="1"/>
-      <w:numFmt w:val="lowerRoman"/>
-      <w:lvlText w:val="%9."/>
-      <w:lvlJc w:val="right"/>
-      <w:pPr>
-        <w:ind w:left="6480" w:hanging="180"/>
-      </w:pPr>
+      <w:numFmt w:val="decimal"/>
+      <w:isLgl/>
+      <w:lvlText w:val="%1.%2.%3.%4.%5."/>
+      <w:lvlJc w:val="left"/>
+      <w:pPr>
+        <w:ind w:left="1440" w:hanging="1080"/>
+      </w:pPr>
+      <w:rPr>
+        <w:rFonts w:hint="default"/>
+      </w:rPr>
+    </w:lvl>
+    <w:lvl w:ilvl="5">
+      <w:start w:val="1"/>
+      <w:numFmt w:val="decimal"/>
+      <w:isLgl/>
+      <w:lvlText w:val="%1.%2.%3.%4.%5.%6."/>
+      <w:lvlJc w:val="left"/>
+      <w:pPr>
+        <w:ind w:left="1800" w:hanging="1440"/>
+      </w:pPr>
+      <w:rPr>
+        <w:rFonts w:hint="default"/>
+      </w:rPr>
+    </w:lvl>
+    <w:lvl w:ilvl="6">
+      <w:start w:val="1"/>
+      <w:numFmt w:val="decimal"/>
+      <w:isLgl/>
+      <w:lvlText w:val="%1.%2.%3.%4.%5.%6.%7."/>
+      <w:lvlJc w:val="left"/>
+      <w:pPr>
+        <w:ind w:left="2160" w:hanging="1800"/>
+      </w:pPr>
+      <w:rPr>
+        <w:rFonts w:hint="default"/>
+      </w:rPr>
+    </w:lvl>
+    <w:lvl w:ilvl="7">
+      <w:start w:val="1"/>
+      <w:numFmt w:val="decimal"/>
+      <w:isLgl/>
+      <w:lvlText w:val="%1.%2.%3.%4.%5.%6.%7.%8."/>
+      <w:lvlJc w:val="left"/>
+      <w:pPr>
+        <w:ind w:left="2160" w:hanging="1800"/>
+      </w:pPr>
+      <w:rPr>
+        <w:rFonts w:hint="default"/>
+      </w:rPr>
+    </w:lvl>
+    <w:lvl w:ilvl="8">
+      <w:start w:val="1"/>
+      <w:numFmt w:val="decimal"/>
+      <w:isLgl/>
+      <w:lvlText w:val="%1.%2.%3.%4.%5.%6.%7.%8.%9."/>
+      <w:lvlJc w:val="left"/>
+      <w:pPr>
+        <w:ind w:left="2520" w:hanging="2160"/>
+      </w:pPr>
+      <w:rPr>
+        <w:rFonts w:hint="default"/>
+      </w:rPr>
     </w:lvl>
   </w:abstractNum>
   <w:num w:numId="1">

--- a/Scan/Отчёт.docx
+++ b/Scan/Отчёт.docx
@@ -212,7 +212,7 @@
           <w:sz w:val="28"/>
           <w:szCs w:val="28"/>
         </w:rPr>
-        <w:t>КУРСОВОЙ ПРОЕКТ</w:t>
+        <w:t>Отчёт</w:t>
       </w:r>
     </w:p>
     <w:p>
@@ -294,6 +294,17 @@
         </w:rPr>
         <w:t>»</w:t>
       </w:r>
+    </w:p>
+    <w:p>
+      <w:pPr>
+        <w:spacing w:line="240" w:lineRule="auto"/>
+        <w:jc w:val="center"/>
+        <w:rPr>
+          <w:rFonts w:ascii="Times New Roman" w:eastAsia="Calibri" w:hAnsi="Times New Roman" w:cs="Times New Roman"/>
+          <w:sz w:val="28"/>
+          <w:szCs w:val="28"/>
+        </w:rPr>
+      </w:pPr>
     </w:p>
     <w:p>
       <w:pPr>
@@ -361,7 +372,17 @@
                 <w:szCs w:val="28"/>
                 <w:lang w:eastAsia="ru-RU"/>
               </w:rPr>
-              <w:t xml:space="preserve">Выполнили: студент 4 курса </w:t>
+              <w:t>Выполнил</w:t>
+            </w:r>
+            <w:r>
+              <w:rPr>
+                <w:rFonts w:ascii="Times New Roman" w:eastAsia="Times New Roman" w:hAnsi="Times New Roman" w:cs="Times New Roman"/>
+                <w:color w:val="000000"/>
+                <w:sz w:val="28"/>
+                <w:szCs w:val="28"/>
+                <w:lang w:eastAsia="ru-RU"/>
+              </w:rPr>
+              <w:t xml:space="preserve">: студент 4 курса </w:t>
             </w:r>
           </w:p>
           <w:p>
@@ -419,6 +440,7 @@
                 <w:lang w:eastAsia="ru-RU"/>
               </w:rPr>
             </w:pPr>
+            <w:proofErr w:type="spellStart"/>
             <w:r>
               <w:rPr>
                 <w:rFonts w:ascii="Times New Roman" w:eastAsia="Times New Roman" w:hAnsi="Times New Roman" w:cs="Times New Roman"/>
@@ -426,7 +448,17 @@
                 <w:szCs w:val="28"/>
                 <w:lang w:eastAsia="ru-RU"/>
               </w:rPr>
-              <w:t>Солодилов Владимир Владимирович</w:t>
+              <w:t>Солодилов</w:t>
+            </w:r>
+            <w:proofErr w:type="spellEnd"/>
+            <w:r>
+              <w:rPr>
+                <w:rFonts w:ascii="Times New Roman" w:eastAsia="Times New Roman" w:hAnsi="Times New Roman" w:cs="Times New Roman"/>
+                <w:sz w:val="28"/>
+                <w:szCs w:val="28"/>
+                <w:lang w:eastAsia="ru-RU"/>
+              </w:rPr>
+              <w:t xml:space="preserve"> </w:t>
             </w:r>
             <w:r>
               <w:rPr>
@@ -435,7 +467,25 @@
                 <w:szCs w:val="28"/>
                 <w:lang w:eastAsia="ru-RU"/>
               </w:rPr>
-              <w:t xml:space="preserve"> ___________</w:t>
+              <w:t>В.В.</w:t>
+            </w:r>
+            <w:r>
+              <w:rPr>
+                <w:rFonts w:ascii="Times New Roman" w:eastAsia="Times New Roman" w:hAnsi="Times New Roman" w:cs="Times New Roman"/>
+                <w:sz w:val="28"/>
+                <w:szCs w:val="28"/>
+                <w:lang w:eastAsia="ru-RU"/>
+              </w:rPr>
+              <w:t xml:space="preserve"> </w:t>
+            </w:r>
+            <w:r>
+              <w:rPr>
+                <w:rFonts w:ascii="Times New Roman" w:eastAsia="Times New Roman" w:hAnsi="Times New Roman" w:cs="Times New Roman"/>
+                <w:sz w:val="28"/>
+                <w:szCs w:val="28"/>
+                <w:lang w:eastAsia="ru-RU"/>
+              </w:rPr>
+              <w:t>_________</w:t>
             </w:r>
           </w:p>
           <w:p>
@@ -457,20 +507,8 @@
                 <w:szCs w:val="28"/>
                 <w:lang w:eastAsia="ru-RU"/>
               </w:rPr>
-              <w:t>Руководитель проекта:</w:t>
+              <w:t>Проверил</w:t>
             </w:r>
-          </w:p>
-          <w:p>
-            <w:pPr>
-              <w:spacing w:after="0" w:line="240" w:lineRule="auto"/>
-              <w:rPr>
-                <w:rFonts w:ascii="Times New Roman" w:eastAsia="Times New Roman" w:hAnsi="Times New Roman" w:cs="Times New Roman"/>
-                <w:color w:val="000000"/>
-                <w:sz w:val="28"/>
-                <w:szCs w:val="28"/>
-                <w:lang w:eastAsia="ru-RU"/>
-              </w:rPr>
-            </w:pPr>
             <w:r>
               <w:rPr>
                 <w:rFonts w:ascii="Times New Roman" w:eastAsia="Times New Roman" w:hAnsi="Times New Roman" w:cs="Times New Roman"/>
@@ -479,52 +517,7 @@
                 <w:szCs w:val="28"/>
                 <w:lang w:eastAsia="ru-RU"/>
               </w:rPr>
-              <w:t>доцент. каф. ИБС Ершов А.С.</w:t>
-            </w:r>
-          </w:p>
-          <w:p>
-            <w:pPr>
-              <w:spacing w:after="0" w:line="240" w:lineRule="auto"/>
-              <w:jc w:val="both"/>
-              <w:rPr>
-                <w:rFonts w:ascii="Times New Roman" w:eastAsia="Times New Roman" w:hAnsi="Times New Roman" w:cs="Times New Roman"/>
-                <w:color w:val="000000"/>
-                <w:sz w:val="28"/>
-                <w:szCs w:val="28"/>
-                <w:lang w:eastAsia="ru-RU"/>
-              </w:rPr>
-            </w:pPr>
-            <w:r>
-              <w:rPr>
-                <w:rFonts w:ascii="Times New Roman" w:eastAsia="Times New Roman" w:hAnsi="Times New Roman" w:cs="Times New Roman"/>
-                <w:color w:val="000000"/>
-                <w:sz w:val="28"/>
-                <w:szCs w:val="28"/>
-                <w:lang w:eastAsia="ru-RU"/>
-              </w:rPr>
-              <w:t>Комиссия по защите:</w:t>
-            </w:r>
-          </w:p>
-          <w:p>
-            <w:pPr>
-              <w:spacing w:after="0" w:line="240" w:lineRule="auto"/>
-              <w:rPr>
-                <w:rFonts w:ascii="Times New Roman" w:eastAsia="Times New Roman" w:hAnsi="Times New Roman" w:cs="Times New Roman"/>
-                <w:color w:val="000000"/>
-                <w:sz w:val="28"/>
-                <w:szCs w:val="28"/>
-                <w:lang w:eastAsia="ru-RU"/>
-              </w:rPr>
-            </w:pPr>
-            <w:r>
-              <w:rPr>
-                <w:rFonts w:ascii="Times New Roman" w:eastAsia="Times New Roman" w:hAnsi="Times New Roman" w:cs="Times New Roman"/>
-                <w:color w:val="000000"/>
-                <w:sz w:val="28"/>
-                <w:szCs w:val="28"/>
-                <w:lang w:eastAsia="ru-RU"/>
-              </w:rPr>
-              <w:t>доцент. каф. ИБС Ершов А.С.</w:t>
+              <w:t>:</w:t>
             </w:r>
           </w:p>
           <w:p>
@@ -547,7 +540,17 @@
                 <w:szCs w:val="28"/>
                 <w:lang w:eastAsia="ru-RU"/>
               </w:rPr>
-              <w:t>доцент каф. ИБС Шелудяков Д.А.</w:t>
+              <w:t xml:space="preserve">ст. преп. </w:t>
+            </w:r>
+            <w:r>
+              <w:rPr>
+                <w:rFonts w:ascii="Times New Roman" w:eastAsia="Times New Roman" w:hAnsi="Times New Roman" w:cs="Times New Roman"/>
+                <w:color w:val="000000"/>
+                <w:sz w:val="28"/>
+                <w:szCs w:val="28"/>
+                <w:lang w:eastAsia="ru-RU"/>
+              </w:rPr>
+              <w:t>каф. ИБС Шелудяков Д.А.</w:t>
             </w:r>
           </w:p>
         </w:tc>
@@ -566,139 +569,66 @@
     </w:p>
     <w:p>
       <w:pPr>
-        <w:spacing w:after="0" w:line="240" w:lineRule="auto"/>
-        <w:jc w:val="both"/>
-        <w:rPr>
-          <w:rFonts w:ascii="Times New Roman" w:eastAsia="Times New Roman" w:hAnsi="Times New Roman" w:cs="Times New Roman"/>
-          <w:color w:val="000000"/>
-          <w:sz w:val="28"/>
-          <w:szCs w:val="28"/>
-          <w:lang w:eastAsia="ru-RU"/>
-        </w:rPr>
-      </w:pPr>
-      <w:r>
-        <w:rPr>
-          <w:rFonts w:ascii="Times New Roman" w:eastAsia="Times New Roman" w:hAnsi="Times New Roman" w:cs="Times New Roman"/>
-          <w:color w:val="000000"/>
-          <w:sz w:val="28"/>
-          <w:szCs w:val="28"/>
-          <w:lang w:eastAsia="ru-RU"/>
-        </w:rPr>
-        <w:t>Курсовой проект защищен на оценку _____________</w:t>
-      </w:r>
-    </w:p>
-    <w:p>
-      <w:pPr>
-        <w:spacing w:after="0" w:line="240" w:lineRule="auto"/>
-        <w:jc w:val="both"/>
-        <w:rPr>
-          <w:rFonts w:ascii="Times New Roman" w:eastAsia="Times New Roman" w:hAnsi="Times New Roman" w:cs="Times New Roman"/>
-          <w:color w:val="000000"/>
-          <w:sz w:val="28"/>
-          <w:szCs w:val="28"/>
-          <w:lang w:eastAsia="ru-RU"/>
-        </w:rPr>
-      </w:pPr>
-    </w:p>
-    <w:p>
-      <w:pPr>
-        <w:spacing w:after="0" w:line="240" w:lineRule="auto"/>
-        <w:jc w:val="both"/>
-        <w:rPr>
-          <w:rFonts w:ascii="Times New Roman" w:eastAsia="Times New Roman" w:hAnsi="Times New Roman" w:cs="Times New Roman"/>
-          <w:color w:val="000000"/>
-          <w:sz w:val="28"/>
-          <w:szCs w:val="28"/>
-          <w:lang w:eastAsia="ru-RU"/>
-        </w:rPr>
-      </w:pPr>
-      <w:r>
-        <w:rPr>
-          <w:rFonts w:ascii="Times New Roman" w:eastAsia="Times New Roman" w:hAnsi="Times New Roman" w:cs="Times New Roman"/>
-          <w:color w:val="000000"/>
-          <w:sz w:val="28"/>
-          <w:szCs w:val="28"/>
-          <w:lang w:eastAsia="ru-RU"/>
-        </w:rPr>
-        <w:t>_____________________________________________</w:t>
-      </w:r>
-    </w:p>
-    <w:p>
-      <w:pPr>
-        <w:spacing w:after="0" w:line="240" w:lineRule="auto"/>
-        <w:jc w:val="both"/>
-        <w:rPr>
-          <w:rFonts w:ascii="Times New Roman" w:eastAsia="Times New Roman" w:hAnsi="Times New Roman" w:cs="Times New Roman"/>
-          <w:color w:val="000000"/>
-          <w:lang w:eastAsia="ru-RU"/>
-        </w:rPr>
-      </w:pPr>
-      <w:r>
-        <w:rPr>
-          <w:rFonts w:ascii="Times New Roman" w:eastAsia="Times New Roman" w:hAnsi="Times New Roman" w:cs="Times New Roman"/>
-          <w:color w:val="000000"/>
-          <w:lang w:eastAsia="ru-RU"/>
-        </w:rPr>
-        <w:t>(дата, подпись члена комиссии)</w:t>
-      </w:r>
-    </w:p>
-    <w:p>
-      <w:pPr>
-        <w:spacing w:after="0" w:line="240" w:lineRule="auto"/>
-        <w:jc w:val="both"/>
-        <w:rPr>
-          <w:rFonts w:ascii="Times New Roman" w:eastAsia="Times New Roman" w:hAnsi="Times New Roman" w:cs="Times New Roman"/>
-          <w:color w:val="000000"/>
-          <w:sz w:val="28"/>
-          <w:szCs w:val="28"/>
-          <w:lang w:eastAsia="ru-RU"/>
-        </w:rPr>
-      </w:pPr>
-    </w:p>
-    <w:p>
-      <w:pPr>
-        <w:spacing w:after="0" w:line="240" w:lineRule="auto"/>
-        <w:jc w:val="both"/>
-        <w:rPr>
-          <w:rFonts w:ascii="Times New Roman" w:eastAsia="Times New Roman" w:hAnsi="Times New Roman" w:cs="Times New Roman"/>
-          <w:color w:val="000000"/>
-          <w:sz w:val="28"/>
-          <w:szCs w:val="28"/>
-          <w:lang w:eastAsia="ru-RU"/>
-        </w:rPr>
-      </w:pPr>
-      <w:r>
-        <w:rPr>
-          <w:rFonts w:ascii="Times New Roman" w:eastAsia="Times New Roman" w:hAnsi="Times New Roman" w:cs="Times New Roman"/>
-          <w:color w:val="000000"/>
-          <w:sz w:val="28"/>
-          <w:szCs w:val="28"/>
-          <w:lang w:eastAsia="ru-RU"/>
-        </w:rPr>
-        <w:t>_____________________________________________</w:t>
-      </w:r>
-    </w:p>
-    <w:p>
-      <w:pPr>
-        <w:spacing w:after="0" w:line="240" w:lineRule="auto"/>
-        <w:jc w:val="both"/>
-        <w:rPr>
-          <w:rFonts w:ascii="Times New Roman" w:eastAsia="Times New Roman" w:hAnsi="Times New Roman" w:cs="Times New Roman"/>
-          <w:color w:val="000000"/>
-          <w:lang w:eastAsia="ru-RU"/>
-        </w:rPr>
-      </w:pPr>
-      <w:r>
-        <w:rPr>
-          <w:rFonts w:ascii="Times New Roman" w:eastAsia="Times New Roman" w:hAnsi="Times New Roman" w:cs="Times New Roman"/>
-          <w:color w:val="000000"/>
-          <w:lang w:eastAsia="ru-RU"/>
-        </w:rPr>
-        <w:t>(дата, подпись члена комиссии)</w:t>
-      </w:r>
-    </w:p>
-    <w:p>
-      <w:pPr>
+        <w:rPr>
+          <w:rFonts w:ascii="Times New Roman" w:eastAsia="Calibri" w:hAnsi="Times New Roman" w:cs="Times New Roman"/>
+          <w:sz w:val="28"/>
+          <w:szCs w:val="28"/>
+        </w:rPr>
+      </w:pPr>
+    </w:p>
+    <w:p>
+      <w:pPr>
+        <w:jc w:val="center"/>
+        <w:rPr>
+          <w:rFonts w:ascii="Times New Roman" w:eastAsia="Calibri" w:hAnsi="Times New Roman" w:cs="Times New Roman"/>
+          <w:sz w:val="28"/>
+          <w:szCs w:val="28"/>
+        </w:rPr>
+      </w:pPr>
+    </w:p>
+    <w:p>
+      <w:pPr>
+        <w:jc w:val="center"/>
+        <w:rPr>
+          <w:rFonts w:ascii="Times New Roman" w:eastAsia="Calibri" w:hAnsi="Times New Roman" w:cs="Times New Roman"/>
+          <w:sz w:val="28"/>
+          <w:szCs w:val="28"/>
+        </w:rPr>
+      </w:pPr>
+    </w:p>
+    <w:p>
+      <w:pPr>
+        <w:jc w:val="center"/>
+        <w:rPr>
+          <w:rFonts w:ascii="Times New Roman" w:eastAsia="Calibri" w:hAnsi="Times New Roman" w:cs="Times New Roman"/>
+          <w:sz w:val="28"/>
+          <w:szCs w:val="28"/>
+        </w:rPr>
+      </w:pPr>
+    </w:p>
+    <w:p>
+      <w:pPr>
+        <w:jc w:val="center"/>
+        <w:rPr>
+          <w:rFonts w:ascii="Times New Roman" w:eastAsia="Calibri" w:hAnsi="Times New Roman" w:cs="Times New Roman"/>
+          <w:sz w:val="28"/>
+          <w:szCs w:val="28"/>
+        </w:rPr>
+      </w:pPr>
+    </w:p>
+    <w:p>
+      <w:pPr>
+        <w:jc w:val="center"/>
+        <w:rPr>
+          <w:rFonts w:ascii="Times New Roman" w:eastAsia="Calibri" w:hAnsi="Times New Roman" w:cs="Times New Roman"/>
+          <w:sz w:val="28"/>
+          <w:szCs w:val="28"/>
+        </w:rPr>
+      </w:pPr>
+    </w:p>
+    <w:p>
+      <w:pPr>
+        <w:jc w:val="center"/>
         <w:rPr>
           <w:rFonts w:ascii="Times New Roman" w:eastAsia="Calibri" w:hAnsi="Times New Roman" w:cs="Times New Roman"/>
           <w:sz w:val="28"/>
@@ -741,7 +671,7 @@
         <mc:AlternateContent>
           <mc:Choice Requires="wps">
             <w:drawing>
-              <wp:anchor distT="0" distB="0" distL="114300" distR="114300" simplePos="0" relativeHeight="251658240" behindDoc="0" locked="0" layoutInCell="1" allowOverlap="1">
+              <wp:anchor distT="0" distB="0" distL="114300" distR="114300" simplePos="0" relativeHeight="251658240" behindDoc="0" locked="0" layoutInCell="1" allowOverlap="1" wp14:anchorId="7F3D8B18" wp14:editId="770E1A2A">
                 <wp:simplePos x="0" y="0"/>
                 <wp:positionH relativeFrom="column">
                   <wp:posOffset>2748280</wp:posOffset>
@@ -799,7 +729,7 @@
           </mc:Choice>
           <mc:Fallback>
             <w:pict>
-              <v:rect w14:anchorId="74C5ED81" id="Прямоугольник 1" o:spid="_x0000_s1026" style="position:absolute;margin-left:216.4pt;margin-top:17.85pt;width:33.3pt;height:24.2pt;z-index:251658240;visibility:visible;mso-wrap-style:square;mso-width-percent:0;mso-height-percent:0;mso-wrap-distance-left:9pt;mso-wrap-distance-top:0;mso-wrap-distance-right:9pt;mso-wrap-distance-bottom:0;mso-position-horizontal:absolute;mso-position-horizontal-relative:text;mso-position-vertical:absolute;mso-position-vertical-relative:text;mso-width-percent:0;mso-height-percent:0;mso-width-relative:page;mso-height-relative:page;v-text-anchor:top" o:gfxdata="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" strokecolor="white">
+              <v:rect w14:anchorId="346233D4" id="Прямоугольник 1" o:spid="_x0000_s1026" style="position:absolute;margin-left:216.4pt;margin-top:17.85pt;width:33.3pt;height:24.2pt;z-index:251658240;visibility:visible;mso-wrap-style:square;mso-width-percent:0;mso-height-percent:0;mso-wrap-distance-left:9pt;mso-wrap-distance-top:0;mso-wrap-distance-right:9pt;mso-wrap-distance-bottom:0;mso-position-horizontal:absolute;mso-position-horizontal-relative:text;mso-position-vertical:absolute;mso-position-vertical-relative:text;mso-width-percent:0;mso-height-percent:0;mso-width-relative:page;mso-height-relative:page;v-text-anchor:top" o:gfxdata="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" strokecolor="white">
                 <v:path arrowok="t"/>
               </v:rect>
             </w:pict>
@@ -814,6 +744,8 @@
         </w:rPr>
         <w:t>Саратов 2022</w:t>
       </w:r>
+      <w:bookmarkStart w:id="0" w:name="_GoBack"/>
+      <w:bookmarkEnd w:id="0"/>
     </w:p>
     <w:p>
       <w:pPr>
@@ -1162,8 +1094,6 @@
         </w:rPr>
         <w:t>Нагрузочное тестирование</w:t>
       </w:r>
-      <w:bookmarkStart w:id="0" w:name="_GoBack"/>
-      <w:bookmarkEnd w:id="0"/>
     </w:p>
     <w:p>
       <w:pPr>
